--- a/Artigo do Projeto/Artigo.docx
+++ b/Artigo do Projeto/Artigo.docx
@@ -2241,15 +2241,7 @@
         <w:rPr>
           <w:szCs w:val="24"/>
         </w:rPr>
-        <w:t>termolá</w:t>
-      </w:r>
-      <w:bookmarkStart w:id="0" w:name="_GoBack"/>
-      <w:bookmarkEnd w:id="0"/>
-      <w:r>
-        <w:rPr>
-          <w:szCs w:val="24"/>
-        </w:rPr>
-        <w:t>beis</w:t>
+        <w:t>termolábeis</w:t>
       </w:r>
       <w:proofErr w:type="spellEnd"/>
       <w:r>
@@ -3735,7 +3727,7 @@
       </w:pPr>
       <w:r>
         <w:lastRenderedPageBreak/>
-        <w:t>Conclusão</w:t>
+        <w:t>Considerações Finais</w:t>
       </w:r>
     </w:p>
     <w:p>
@@ -3858,6 +3850,9 @@
       </w:pPr>
       <w:r>
         <w:t>Disponível em:</w:t>
+      </w:r>
+      <w:r>
+        <w:t xml:space="preserve"> </w:t>
       </w:r>
     </w:p>
     <w:p>
@@ -3880,6 +3875,12 @@
       <w:r>
         <w:t xml:space="preserve">Acessado em </w:t>
       </w:r>
+      <w:r>
+        <w:t>21/08</w:t>
+      </w:r>
+      <w:r>
+        <w:t>/2024</w:t>
+      </w:r>
     </w:p>
     <w:p>
       <w:pPr>
@@ -3888,6 +3889,9 @@
     </w:p>
     <w:p>
       <w:pPr>
+        <w:tabs>
+          <w:tab w:val="left" w:pos="2751"/>
+        </w:tabs>
         <w:ind w:left="-5" w:right="0"/>
       </w:pPr>
       <w:r>
@@ -3897,15 +3901,26 @@
     <w:p>
       <w:pPr>
         <w:ind w:left="-5" w:right="0"/>
+      </w:pPr>
+      <w:r>
+        <w:fldChar w:fldCharType="begin"/>
+      </w:r>
+      <w:r>
+        <w:instrText xml:space="preserve"> HYPERLINK "</w:instrText>
+      </w:r>
+      <w:r>
+        <w:instrText>https://atenaeditora.com.br/catalogo/dowload-post/73785</w:instrText>
+      </w:r>
+    </w:p>
+    <w:p>
+      <w:pPr>
+        <w:ind w:left="-5" w:right="0"/>
         <w:rPr>
           <w:rStyle w:val="Hyperlink"/>
         </w:rPr>
       </w:pPr>
       <w:r>
-        <w:fldChar w:fldCharType="begin"/>
-      </w:r>
-      <w:r>
-        <w:instrText>HYPERLINK "https://atenaeditora.com.br/catalogo/dowload-post/73785"</w:instrText>
+        <w:instrText xml:space="preserve">" </w:instrText>
       </w:r>
       <w:r>
         <w:fldChar w:fldCharType="separate"/>
@@ -3927,6 +3942,12 @@
       <w:r>
         <w:t xml:space="preserve">Acessado em </w:t>
       </w:r>
+      <w:r>
+        <w:t>28/08</w:t>
+      </w:r>
+      <w:r>
+        <w:t>/2024</w:t>
+      </w:r>
     </w:p>
     <w:p>
       <w:pPr>
@@ -3939,6 +3960,9 @@
       </w:pPr>
       <w:r>
         <w:t>Disponível em:</w:t>
+      </w:r>
+      <w:r>
+        <w:t xml:space="preserve"> </w:t>
       </w:r>
     </w:p>
     <w:p>
@@ -3959,7 +3983,24 @@
         <w:ind w:left="-5" w:right="0"/>
       </w:pPr>
       <w:r>
-        <w:t>Acessado em</w:t>
+        <w:t xml:space="preserve">Acessado </w:t>
+      </w:r>
+      <w:proofErr w:type="gramStart"/>
+      <w:r>
+        <w:t>em</w:t>
+      </w:r>
+      <w:r>
+        <w:t xml:space="preserve"> </w:t>
+      </w:r>
+      <w:r>
+        <w:t>:</w:t>
+      </w:r>
+      <w:proofErr w:type="gramEnd"/>
+      <w:r>
+        <w:t xml:space="preserve"> 28/08</w:t>
+      </w:r>
+      <w:r>
+        <w:t>/2024</w:t>
       </w:r>
     </w:p>
     <w:p>
@@ -3973,6 +4014,9 @@
       </w:pPr>
       <w:r>
         <w:t>Disponível em:</w:t>
+      </w:r>
+      <w:r>
+        <w:t xml:space="preserve"> </w:t>
       </w:r>
     </w:p>
     <w:p>
@@ -3984,7 +4028,27 @@
           <w:rPr>
             <w:rStyle w:val="Hyperlink"/>
           </w:rPr>
-          <w:t>https://sol.sbc.org.br/index.php/semish/article/download/10205/10077/</w:t>
+          <w:t>https://sol.sbc.org.br/i</w:t>
+        </w:r>
+        <w:r>
+          <w:rPr>
+            <w:rStyle w:val="Hyperlink"/>
+          </w:rPr>
+          <w:t>n</w:t>
+        </w:r>
+        <w:r>
+          <w:rPr>
+            <w:rStyle w:val="Hyperlink"/>
+          </w:rPr>
+          <w:t>dex.php/semish/article/dow</w:t>
+        </w:r>
+        <w:bookmarkStart w:id="0" w:name="_GoBack"/>
+        <w:bookmarkEnd w:id="0"/>
+        <w:r>
+          <w:rPr>
+            <w:rStyle w:val="Hyperlink"/>
+          </w:rPr>
+          <w:t>nload/10205/10077/</w:t>
         </w:r>
       </w:hyperlink>
     </w:p>
@@ -3994,6 +4058,15 @@
       </w:pPr>
       <w:r>
         <w:t>Acessado em</w:t>
+      </w:r>
+      <w:r>
+        <w:t xml:space="preserve"> </w:t>
+      </w:r>
+      <w:r>
+        <w:t>04/09</w:t>
+      </w:r>
+      <w:r>
+        <w:t>/2024</w:t>
       </w:r>
     </w:p>
     <w:p>
